--- a/基于遗传禁忌算法解决排课问题.docx
+++ b/基于遗传禁忌算法解决排课问题.docx
@@ -7,22 +7,13 @@
         <w:jc w:val="center"/>
       </w:pPr>
       <w:r>
-        <w:t xml:space="preserve">Finding a feasible course schedule using </w:t>
-      </w:r>
-      <w:proofErr w:type="spellStart"/>
-      <w:r>
-        <w:t>Tabu</w:t>
-      </w:r>
-      <w:proofErr w:type="spellEnd"/>
-      <w:r>
-        <w:t xml:space="preserve"> search</w:t>
+        <w:t>Finding a feasible course schedule using Tabu search</w:t>
       </w:r>
     </w:p>
     <w:p>
       <w:pPr>
         <w:jc w:val="center"/>
       </w:pPr>
-      <w:bookmarkStart w:id="0" w:name="_GoBack"/>
       <w:r>
         <w:rPr>
           <w:rFonts w:hint="eastAsia"/>
@@ -30,7 +21,6 @@
         <w:t>基于遗传禁忌算法解决排课问题</w:t>
       </w:r>
     </w:p>
-    <w:bookmarkEnd w:id="0"/>
     <w:p>
       <w:pPr>
         <w:jc w:val="left"/>
@@ -47,15 +37,15 @@
         </w:rPr>
         <w:t>：</w:t>
       </w:r>
-      <w:bookmarkStart w:id="1" w:name="OLE_LINK11"/>
+      <w:bookmarkStart w:id="0" w:name="OLE_LINK11"/>
       <w:r>
         <w:t>Discrete Applied Mathematics</w:t>
       </w:r>
-      <w:bookmarkEnd w:id="1"/>
-    </w:p>
-    <w:p>
-      <w:bookmarkStart w:id="2" w:name="OLE_LINK12"/>
-      <w:bookmarkStart w:id="3" w:name="OLE_LINK13"/>
+      <w:bookmarkEnd w:id="0"/>
+    </w:p>
+    <w:p>
+      <w:bookmarkStart w:id="1" w:name="OLE_LINK12"/>
+      <w:bookmarkStart w:id="2" w:name="OLE_LINK13"/>
       <w:r>
         <w:t>THE JOURNAL OF COMBINATORIAL ALGORITHMS, INFORMATICS AND COMPUTATIONAL SCIENCES</w:t>
       </w:r>
@@ -81,14 +71,14 @@
       <w:pPr>
         <w:jc w:val="left"/>
       </w:pPr>
-      <w:bookmarkStart w:id="4" w:name="OLE_LINK8"/>
+      <w:bookmarkStart w:id="3" w:name="OLE_LINK8"/>
+      <w:bookmarkEnd w:id="1"/>
       <w:bookmarkEnd w:id="2"/>
-      <w:bookmarkEnd w:id="3"/>
       <w:r>
         <w:t>Alain Hertz</w:t>
       </w:r>
     </w:p>
-    <w:bookmarkEnd w:id="4"/>
+    <w:bookmarkEnd w:id="3"/>
     <w:p>
       <w:pPr>
         <w:jc w:val="left"/>
@@ -101,8 +91,8 @@
       </w:r>
     </w:p>
     <w:p>
-      <w:bookmarkStart w:id="5" w:name="OLE_LINK9"/>
-      <w:bookmarkStart w:id="6" w:name="OLE_LINK10"/>
+      <w:bookmarkStart w:id="4" w:name="OLE_LINK9"/>
+      <w:bookmarkStart w:id="5" w:name="OLE_LINK10"/>
       <w:r>
         <w:t>I am the conductor of the CBTASNH choir</w:t>
       </w:r>
@@ -110,83 +100,6 @@
     <w:p>
       <w:r>
         <w:t>Here is a </w:t>
-      </w:r>
-      <w:hyperlink r:id="rId4" w:history="1">
-        <w:r>
-          <w:rPr>
-            <w:rStyle w:val="a3"/>
-          </w:rPr>
-          <w:t>recording</w:t>
-        </w:r>
-      </w:hyperlink>
-      <w:r>
-        <w:t> of our interpretation of the song </w:t>
-      </w:r>
-      <w:proofErr w:type="spellStart"/>
-      <w:r>
-        <w:t>Uv'Nucha</w:t>
-      </w:r>
-      <w:proofErr w:type="spellEnd"/>
-      <w:r>
-        <w:t> </w:t>
-      </w:r>
-      <w:proofErr w:type="spellStart"/>
-      <w:r>
-        <w:t>Yomar</w:t>
-      </w:r>
-      <w:proofErr w:type="spellEnd"/>
-      <w:r>
-        <w:t> from Rosenblatt</w:t>
-      </w:r>
-    </w:p>
-    <w:p>
-      <w:r>
-        <w:t>And here is a </w:t>
-      </w:r>
-      <w:hyperlink r:id="rId5" w:history="1">
-        <w:r>
-          <w:rPr>
-            <w:rStyle w:val="a3"/>
-          </w:rPr>
-          <w:t>recording</w:t>
-        </w:r>
-      </w:hyperlink>
-      <w:r>
-        <w:t> of our interpretation of the song </w:t>
-      </w:r>
-      <w:proofErr w:type="spellStart"/>
-      <w:r>
-        <w:t>Heye</w:t>
-      </w:r>
-      <w:proofErr w:type="spellEnd"/>
-      <w:r>
-        <w:t> </w:t>
-      </w:r>
-      <w:proofErr w:type="spellStart"/>
-      <w:r>
-        <w:t>im</w:t>
-      </w:r>
-      <w:proofErr w:type="spellEnd"/>
-      <w:r>
-        <w:t> </w:t>
-      </w:r>
-      <w:proofErr w:type="spellStart"/>
-      <w:r>
-        <w:t>Pifiot</w:t>
-      </w:r>
-      <w:proofErr w:type="spellEnd"/>
-      <w:r>
-        <w:t> from </w:t>
-      </w:r>
-      <w:proofErr w:type="spellStart"/>
-      <w:r>
-        <w:t>Rivleen</w:t>
-      </w:r>
-      <w:proofErr w:type="spellEnd"/>
-    </w:p>
-    <w:p>
-      <w:r>
-        <w:t>And here is a </w:t>
       </w:r>
       <w:hyperlink r:id="rId6" w:history="1">
         <w:r>
@@ -197,29 +110,8 @@
         </w:r>
       </w:hyperlink>
       <w:r>
-        <w:t> of our interpretation of the song Veal </w:t>
-      </w:r>
-      <w:proofErr w:type="spellStart"/>
-      <w:r>
-        <w:t>Yedey</w:t>
-      </w:r>
-      <w:proofErr w:type="spellEnd"/>
-      <w:r>
-        <w:t> </w:t>
-      </w:r>
-      <w:proofErr w:type="spellStart"/>
-      <w:r>
-        <w:t>Avadecha</w:t>
-      </w:r>
-      <w:proofErr w:type="spellEnd"/>
-      <w:r>
-        <w:t> from </w:t>
-      </w:r>
-      <w:proofErr w:type="spellStart"/>
-      <w:r>
-        <w:t>Kwartin</w:t>
-      </w:r>
-      <w:proofErr w:type="spellEnd"/>
+        <w:t> of our interpretation of the song Uv'Nucha Yomar from Rosenblatt</w:t>
+      </w:r>
     </w:p>
     <w:p>
       <w:r>
@@ -234,24 +126,43 @@
         </w:r>
       </w:hyperlink>
       <w:r>
-        <w:t> of our interpretation of the song </w:t>
-      </w:r>
-      <w:proofErr w:type="spellStart"/>
-      <w:r>
-        <w:t>Kol</w:t>
-      </w:r>
-      <w:proofErr w:type="spellEnd"/>
-      <w:r>
-        <w:t> </w:t>
-      </w:r>
-      <w:proofErr w:type="spellStart"/>
-      <w:r>
-        <w:t>Nidrey</w:t>
-      </w:r>
-      <w:proofErr w:type="spellEnd"/>
-    </w:p>
+        <w:t> of our interpretation of the song Heye im Pifiot from Rivleen</w:t>
+      </w:r>
+    </w:p>
+    <w:p>
+      <w:r>
+        <w:t>And here is a </w:t>
+      </w:r>
+      <w:hyperlink r:id="rId8" w:history="1">
+        <w:r>
+          <w:rPr>
+            <w:rStyle w:val="a3"/>
+          </w:rPr>
+          <w:t>recording</w:t>
+        </w:r>
+      </w:hyperlink>
+      <w:r>
+        <w:t> of our interpretation of the song Veal Yedey Avadecha from Kwartin</w:t>
+      </w:r>
+    </w:p>
+    <w:p>
+      <w:r>
+        <w:t>And here is a </w:t>
+      </w:r>
+      <w:hyperlink r:id="rId9" w:history="1">
+        <w:r>
+          <w:rPr>
+            <w:rStyle w:val="a3"/>
+          </w:rPr>
+          <w:t>recording</w:t>
+        </w:r>
+      </w:hyperlink>
+      <w:r>
+        <w:t> of our interpretation of the song Kol Nidrey</w:t>
+      </w:r>
+    </w:p>
+    <w:bookmarkEnd w:id="4"/>
     <w:bookmarkEnd w:id="5"/>
-    <w:bookmarkEnd w:id="6"/>
     <w:p>
       <w:r>
         <w:fldChar w:fldCharType="begin"/>
@@ -280,380 +191,295 @@
     </w:p>
     <w:p/>
     <w:p>
-      <w:proofErr w:type="spellStart"/>
-      <w:r>
-        <w:t>Departement</w:t>
-      </w:r>
-      <w:proofErr w:type="spellEnd"/>
+      <w:r>
+        <w:t>Departement d</w:t>
+      </w:r>
+      <w:r>
+        <w:t>lnformatique et de Recherche Op</w:t>
+      </w:r>
+      <w:r>
+        <w:rPr>
+          <w:rFonts w:hint="eastAsia"/>
+        </w:rPr>
+        <w:t>e</w:t>
+      </w:r>
+      <w:r>
+        <w:t>rationnelle, Universi</w:t>
+      </w:r>
+      <w:r>
+        <w:rPr>
+          <w:rFonts w:hint="eastAsia"/>
+        </w:rPr>
+        <w:t>ty</w:t>
+      </w:r>
+      <w:r>
+        <w:t xml:space="preserve"> de Montrial, Case Postale 6128, succursale A, MontrPai, Que., Canada H3C 3J7</w:t>
+      </w:r>
+    </w:p>
+    <w:p>
+      <w:bookmarkStart w:id="6" w:name="OLE_LINK22"/>
+      <w:r>
+        <w:t>Abstract</w:t>
+      </w:r>
+      <w:bookmarkEnd w:id="6"/>
       <w:r>
         <w:t xml:space="preserve"> </w:t>
       </w:r>
-      <w:proofErr w:type="spellStart"/>
-      <w:r>
-        <w:t>d</w:t>
-      </w:r>
-      <w:r>
-        <w:t>lnformatique</w:t>
-      </w:r>
-      <w:proofErr w:type="spellEnd"/>
-      <w:r>
-        <w:t xml:space="preserve"> et de </w:t>
-      </w:r>
-      <w:proofErr w:type="spellStart"/>
-      <w:r>
-        <w:t>Recherche</w:t>
-      </w:r>
-      <w:proofErr w:type="spellEnd"/>
-      <w:r>
-        <w:t xml:space="preserve"> </w:t>
-      </w:r>
-      <w:proofErr w:type="spellStart"/>
-      <w:r>
-        <w:t>Op</w:t>
-      </w:r>
-      <w:r>
-        <w:rPr>
-          <w:rFonts w:hint="eastAsia"/>
-        </w:rPr>
-        <w:t>e</w:t>
-      </w:r>
-      <w:r>
-        <w:t>rationnelle</w:t>
-      </w:r>
-      <w:proofErr w:type="spellEnd"/>
-      <w:r>
-        <w:t>, Universi</w:t>
-      </w:r>
-      <w:r>
-        <w:rPr>
-          <w:rFonts w:hint="eastAsia"/>
-        </w:rPr>
-        <w:t>ty</w:t>
-      </w:r>
-      <w:r>
-        <w:t xml:space="preserve"> de </w:t>
-      </w:r>
-      <w:proofErr w:type="spellStart"/>
-      <w:r>
-        <w:t>Montrial</w:t>
-      </w:r>
-      <w:proofErr w:type="spellEnd"/>
-      <w:r>
-        <w:t xml:space="preserve">, Case </w:t>
-      </w:r>
-      <w:proofErr w:type="spellStart"/>
-      <w:r>
-        <w:t>Postale</w:t>
-      </w:r>
-      <w:proofErr w:type="spellEnd"/>
-      <w:r>
-        <w:t xml:space="preserve"> 6128, </w:t>
-      </w:r>
-      <w:proofErr w:type="spellStart"/>
-      <w:r>
-        <w:t>succursale</w:t>
-      </w:r>
-      <w:proofErr w:type="spellEnd"/>
-      <w:r>
-        <w:t xml:space="preserve"> A, </w:t>
-      </w:r>
-      <w:proofErr w:type="spellStart"/>
-      <w:r>
-        <w:t>MontrPai</w:t>
-      </w:r>
-      <w:proofErr w:type="spellEnd"/>
-      <w:r>
-        <w:t>, Que., Canada H3C 3J7</w:t>
-      </w:r>
-    </w:p>
-    <w:p>
-      <w:bookmarkStart w:id="7" w:name="OLE_LINK22"/>
-      <w:r>
-        <w:t>Abstract</w:t>
-      </w:r>
-      <w:bookmarkEnd w:id="7"/>
-      <w:r>
-        <w:t xml:space="preserve"> </w:t>
-      </w:r>
-    </w:p>
-    <w:p>
-      <w:r>
-        <w:t xml:space="preserve">Hertz, A., Finding a feasible course schedule using </w:t>
-      </w:r>
-      <w:proofErr w:type="spellStart"/>
-      <w:r>
-        <w:t>Tabu</w:t>
-      </w:r>
-      <w:proofErr w:type="spellEnd"/>
-      <w:r>
-        <w:t xml:space="preserve"> search, Discrete Applied Mathematics 35 (1992) 255-270. </w:t>
-      </w:r>
-    </w:p>
-    <w:p>
-      <w:bookmarkStart w:id="8" w:name="OLE_LINK1"/>
-      <w:bookmarkStart w:id="9" w:name="OLE_LINK2"/>
+    </w:p>
+    <w:p>
+      <w:r>
+        <w:t xml:space="preserve">Hertz, A., Finding a feasible course schedule using Tabu search, Discrete Applied Mathematics 35 (1992) 255-270. </w:t>
+      </w:r>
+    </w:p>
+    <w:p>
+      <w:bookmarkStart w:id="7" w:name="OLE_LINK1"/>
+      <w:bookmarkStart w:id="8" w:name="OLE_LINK2"/>
       <w:r>
         <w:t>We consider a course scheduling problem in which the total number of time periods assigned to each topic h</w:t>
       </w:r>
-      <w:bookmarkStart w:id="10" w:name="OLE_LINK26"/>
+      <w:bookmarkStart w:id="9" w:name="OLE_LINK26"/>
       <w:r>
         <w:t xml:space="preserve">as to be split into daily </w:t>
       </w:r>
+      <w:bookmarkEnd w:id="9"/>
+      <w:r>
+        <w:t xml:space="preserve">amounts of consecutive time periods called daily </w:t>
+      </w:r>
+      <w:r>
+        <w:t>quantum</w:t>
+      </w:r>
+      <w:r>
+        <w:t xml:space="preserve">. </w:t>
+      </w:r>
+      <w:r>
+        <w:t>This</w:t>
+      </w:r>
+      <w:r>
+        <w:t xml:space="preserve"> daily </w:t>
+      </w:r>
+      <w:r>
+        <w:t xml:space="preserve">quantum </w:t>
+      </w:r>
+      <w:r>
+        <w:t xml:space="preserve">may be arbitrary but are bounded by given minimal and maximal values. </w:t>
+      </w:r>
+    </w:p>
+    <w:p>
+      <w:r>
+        <w:t xml:space="preserve">In addition to the classical constraints of course scheduling problems, precedence and time windows requirements are taken into account. We describe a new method based on Tabu search techniques for finding a feasible course schedule. </w:t>
+      </w:r>
+    </w:p>
+    <w:p>
+      <w:bookmarkStart w:id="10" w:name="OLE_LINK23"/>
+      <w:bookmarkStart w:id="11" w:name="OLE_LINK24"/>
+      <w:r>
+        <w:t>Keywords</w:t>
+      </w:r>
       <w:bookmarkEnd w:id="10"/>
-      <w:r>
-        <w:t xml:space="preserve">amounts of consecutive time periods called daily </w:t>
-      </w:r>
-      <w:r>
-        <w:t>quantum</w:t>
-      </w:r>
-      <w:r>
-        <w:t xml:space="preserve">. </w:t>
-      </w:r>
-      <w:r>
-        <w:t>This</w:t>
-      </w:r>
-      <w:r>
-        <w:t xml:space="preserve"> daily </w:t>
-      </w:r>
-      <w:r>
-        <w:t xml:space="preserve">quantum </w:t>
-      </w:r>
-      <w:r>
-        <w:t xml:space="preserve">may be arbitrary but are bounded by given minimal and maximal values. </w:t>
-      </w:r>
-    </w:p>
-    <w:p>
-      <w:r>
-        <w:t xml:space="preserve">In addition to the classical constraints of course scheduling problems, precedence and time windows requirements are taken into account. We describe a new method based on </w:t>
-      </w:r>
-      <w:proofErr w:type="spellStart"/>
-      <w:r>
-        <w:t>Tabu</w:t>
-      </w:r>
-      <w:proofErr w:type="spellEnd"/>
-      <w:r>
-        <w:t xml:space="preserve"> search techniques for finding a feasible course schedule. </w:t>
-      </w:r>
-    </w:p>
-    <w:p>
-      <w:bookmarkStart w:id="11" w:name="OLE_LINK23"/>
-      <w:bookmarkStart w:id="12" w:name="OLE_LINK24"/>
-      <w:r>
-        <w:t>Keywords</w:t>
-      </w:r>
       <w:bookmarkEnd w:id="11"/>
+      <w:r>
+        <w:t>. Course scheduling, Tabu search, assignment problems.</w:t>
+      </w:r>
+    </w:p>
+    <w:p>
+      <w:bookmarkStart w:id="12" w:name="OLE_LINK25"/>
+      <w:r>
+        <w:rPr>
+          <w:rFonts w:hint="eastAsia"/>
+        </w:rPr>
+        <w:t>我们考虑</w:t>
+      </w:r>
+      <w:r>
+        <w:rPr>
+          <w:rFonts w:hint="eastAsia"/>
+        </w:rPr>
+        <w:t>了排课问题</w:t>
+      </w:r>
+      <w:r>
+        <w:rPr>
+          <w:rFonts w:hint="eastAsia"/>
+        </w:rPr>
+        <w:t>，其中分配给每门课程</w:t>
+      </w:r>
+      <w:r>
+        <w:rPr>
+          <w:rFonts w:hint="eastAsia"/>
+        </w:rPr>
+        <w:t>的</w:t>
+      </w:r>
+      <w:r>
+        <w:rPr>
+          <w:rFonts w:hint="eastAsia"/>
+        </w:rPr>
+        <w:t>总的</w:t>
+      </w:r>
+      <w:r>
+        <w:rPr>
+          <w:rFonts w:hint="eastAsia"/>
+        </w:rPr>
+        <w:t>时间</w:t>
+      </w:r>
+      <w:r>
+        <w:rPr>
+          <w:rFonts w:hint="eastAsia"/>
+        </w:rPr>
+        <w:t>被划分成每日连续时间</w:t>
+      </w:r>
+      <w:r>
+        <w:rPr>
+          <w:rFonts w:hint="eastAsia"/>
+        </w:rPr>
+        <w:t>段</w:t>
+      </w:r>
+      <w:r>
+        <w:rPr>
+          <w:rFonts w:hint="eastAsia"/>
+        </w:rPr>
+        <w:t>被</w:t>
+      </w:r>
+      <w:r>
+        <w:rPr>
+          <w:rFonts w:hint="eastAsia"/>
+        </w:rPr>
+        <w:t>称为每日量</w:t>
+      </w:r>
+      <w:r>
+        <w:rPr>
+          <w:rFonts w:hint="eastAsia"/>
+        </w:rPr>
+        <w:t>。这种每日</w:t>
+      </w:r>
+      <w:r>
+        <w:rPr>
+          <w:rFonts w:hint="eastAsia"/>
+        </w:rPr>
+        <w:t>量</w:t>
+      </w:r>
+      <w:r>
+        <w:rPr>
+          <w:rFonts w:hint="eastAsia"/>
+        </w:rPr>
+        <w:t>可以是任意的，但给</w:t>
+      </w:r>
+      <w:r>
+        <w:rPr>
+          <w:rFonts w:hint="eastAsia"/>
+        </w:rPr>
+        <w:t>定</w:t>
+      </w:r>
+      <w:r>
+        <w:rPr>
+          <w:rFonts w:hint="eastAsia"/>
+        </w:rPr>
+        <w:t>了最小和最大</w:t>
+      </w:r>
+      <w:r>
+        <w:rPr>
+          <w:rFonts w:hint="eastAsia"/>
+        </w:rPr>
+        <w:t>界。</w:t>
+      </w:r>
+    </w:p>
+    <w:p>
+      <w:r>
+        <w:rPr>
+          <w:rFonts w:hint="eastAsia"/>
+        </w:rPr>
+        <w:t>除了排课问题</w:t>
+      </w:r>
+      <w:r>
+        <w:rPr>
+          <w:rFonts w:hint="eastAsia"/>
+        </w:rPr>
+        <w:t>的传统限制，优先，时间窗口</w:t>
+      </w:r>
+      <w:r>
+        <w:rPr>
+          <w:rFonts w:hint="eastAsia"/>
+        </w:rPr>
+        <w:t>要求</w:t>
+      </w:r>
+      <w:r>
+        <w:rPr>
+          <w:rFonts w:hint="eastAsia"/>
+        </w:rPr>
+        <w:t>（</w:t>
+      </w:r>
+      <w:r>
+        <w:t>time windows requirements</w:t>
+      </w:r>
+      <w:r>
+        <w:rPr>
+          <w:rFonts w:hint="eastAsia"/>
+        </w:rPr>
+        <w:t>）</w:t>
+      </w:r>
+      <w:r>
+        <w:rPr>
+          <w:rFonts w:hint="eastAsia"/>
+        </w:rPr>
+        <w:t>都考虑在内。我们描述寻找一个可行的</w:t>
+      </w:r>
+      <w:r>
+        <w:rPr>
+          <w:rFonts w:hint="eastAsia"/>
+        </w:rPr>
+        <w:t>排课技术——</w:t>
+      </w:r>
+      <w:r>
+        <w:rPr>
+          <w:rFonts w:hint="eastAsia"/>
+        </w:rPr>
+        <w:t>基于禁忌搜索技术</w:t>
+      </w:r>
+      <w:r>
+        <w:rPr>
+          <w:rFonts w:hint="eastAsia"/>
+        </w:rPr>
+        <w:t>找到</w:t>
+      </w:r>
+      <w:r>
+        <w:rPr>
+          <w:rFonts w:hint="eastAsia"/>
+        </w:rPr>
+        <w:t>新方法。</w:t>
+      </w:r>
+    </w:p>
+    <w:p>
+      <w:r>
+        <w:rPr>
+          <w:rFonts w:hint="eastAsia"/>
+        </w:rPr>
+        <w:t>关键词：排课</w:t>
+      </w:r>
+      <w:r>
+        <w:rPr>
+          <w:rFonts w:hint="eastAsia"/>
+        </w:rPr>
+        <w:t>，禁忌搜索，分配问题</w:t>
+      </w:r>
       <w:bookmarkEnd w:id="12"/>
       <w:r>
-        <w:t xml:space="preserve">. Course scheduling, </w:t>
-      </w:r>
-      <w:proofErr w:type="spellStart"/>
-      <w:r>
-        <w:t>Tabu</w:t>
-      </w:r>
-      <w:proofErr w:type="spellEnd"/>
-      <w:r>
-        <w:t xml:space="preserve"> search, assignment problems.</w:t>
-      </w:r>
-    </w:p>
-    <w:p>
-      <w:bookmarkStart w:id="13" w:name="OLE_LINK25"/>
-      <w:r>
-        <w:rPr>
-          <w:rFonts w:hint="eastAsia"/>
-        </w:rPr>
-        <w:t>我们考虑</w:t>
-      </w:r>
-      <w:r>
-        <w:rPr>
-          <w:rFonts w:hint="eastAsia"/>
-        </w:rPr>
-        <w:t>了排课问题</w:t>
-      </w:r>
-      <w:r>
-        <w:rPr>
-          <w:rFonts w:hint="eastAsia"/>
-        </w:rPr>
-        <w:t>，其中分配给每门课程</w:t>
-      </w:r>
-      <w:r>
-        <w:rPr>
-          <w:rFonts w:hint="eastAsia"/>
-        </w:rPr>
-        <w:t>的</w:t>
-      </w:r>
-      <w:r>
-        <w:rPr>
-          <w:rFonts w:hint="eastAsia"/>
-        </w:rPr>
-        <w:t>总的</w:t>
-      </w:r>
-      <w:r>
-        <w:rPr>
-          <w:rFonts w:hint="eastAsia"/>
-        </w:rPr>
-        <w:t>时间</w:t>
-      </w:r>
-      <w:r>
-        <w:rPr>
-          <w:rFonts w:hint="eastAsia"/>
-        </w:rPr>
-        <w:t>被划分成每日连续时间</w:t>
-      </w:r>
-      <w:r>
-        <w:rPr>
-          <w:rFonts w:hint="eastAsia"/>
-        </w:rPr>
-        <w:t>段</w:t>
-      </w:r>
-      <w:r>
-        <w:rPr>
-          <w:rFonts w:hint="eastAsia"/>
-        </w:rPr>
-        <w:t>被</w:t>
-      </w:r>
-      <w:r>
-        <w:rPr>
-          <w:rFonts w:hint="eastAsia"/>
-        </w:rPr>
-        <w:t>称为每日量</w:t>
-      </w:r>
-      <w:r>
-        <w:rPr>
-          <w:rFonts w:hint="eastAsia"/>
-        </w:rPr>
-        <w:t>。这种每日</w:t>
-      </w:r>
-      <w:r>
-        <w:rPr>
-          <w:rFonts w:hint="eastAsia"/>
-        </w:rPr>
-        <w:t>量</w:t>
-      </w:r>
-      <w:r>
-        <w:rPr>
-          <w:rFonts w:hint="eastAsia"/>
-        </w:rPr>
-        <w:t>可以是任意的，但给</w:t>
-      </w:r>
-      <w:r>
-        <w:rPr>
-          <w:rFonts w:hint="eastAsia"/>
-        </w:rPr>
-        <w:t>定</w:t>
-      </w:r>
-      <w:r>
-        <w:rPr>
-          <w:rFonts w:hint="eastAsia"/>
-        </w:rPr>
-        <w:t>了最小和最大</w:t>
-      </w:r>
-      <w:r>
-        <w:rPr>
-          <w:rFonts w:hint="eastAsia"/>
-        </w:rPr>
-        <w:t>界。</w:t>
-      </w:r>
-    </w:p>
-    <w:p>
-      <w:r>
-        <w:rPr>
-          <w:rFonts w:hint="eastAsia"/>
-        </w:rPr>
-        <w:t>除了排课问题</w:t>
-      </w:r>
-      <w:r>
-        <w:rPr>
-          <w:rFonts w:hint="eastAsia"/>
-        </w:rPr>
-        <w:t>的传统限制，优先，时间窗口</w:t>
-      </w:r>
-      <w:r>
-        <w:rPr>
-          <w:rFonts w:hint="eastAsia"/>
-        </w:rPr>
-        <w:t>要求</w:t>
-      </w:r>
-      <w:r>
-        <w:rPr>
-          <w:rFonts w:hint="eastAsia"/>
-        </w:rPr>
-        <w:t>（</w:t>
-      </w:r>
-      <w:r>
-        <w:t>time windows requirements</w:t>
-      </w:r>
-      <w:r>
-        <w:rPr>
-          <w:rFonts w:hint="eastAsia"/>
-        </w:rPr>
-        <w:t>）</w:t>
-      </w:r>
-      <w:r>
-        <w:rPr>
-          <w:rFonts w:hint="eastAsia"/>
-        </w:rPr>
-        <w:t>都考虑在内。我们描述寻找一个可行的</w:t>
-      </w:r>
-      <w:r>
-        <w:rPr>
-          <w:rFonts w:hint="eastAsia"/>
-        </w:rPr>
-        <w:t>排课技术——</w:t>
-      </w:r>
-      <w:r>
-        <w:rPr>
-          <w:rFonts w:hint="eastAsia"/>
-        </w:rPr>
-        <w:t>基于禁忌搜索技术</w:t>
-      </w:r>
-      <w:r>
-        <w:rPr>
-          <w:rFonts w:hint="eastAsia"/>
-        </w:rPr>
-        <w:t>找到</w:t>
-      </w:r>
-      <w:r>
-        <w:rPr>
-          <w:rFonts w:hint="eastAsia"/>
-        </w:rPr>
-        <w:t>新方法。</w:t>
-      </w:r>
-    </w:p>
-    <w:p>
-      <w:r>
-        <w:rPr>
-          <w:rFonts w:hint="eastAsia"/>
-        </w:rPr>
-        <w:t>关键词：排课</w:t>
-      </w:r>
-      <w:r>
-        <w:rPr>
-          <w:rFonts w:hint="eastAsia"/>
-        </w:rPr>
-        <w:t>，禁忌搜索，分配问题</w:t>
+        <w:rPr>
+          <w:rFonts w:hint="eastAsia"/>
+        </w:rPr>
+        <w:t>。</w:t>
+      </w:r>
+    </w:p>
+    <w:bookmarkEnd w:id="7"/>
+    <w:bookmarkEnd w:id="8"/>
+    <w:p/>
+    <w:p>
+      <w:r>
+        <w:t xml:space="preserve">1. </w:t>
+      </w:r>
+      <w:bookmarkStart w:id="13" w:name="OLE_LINK20"/>
+      <w:bookmarkStart w:id="14" w:name="OLE_LINK21"/>
+      <w:r>
+        <w:t>Introduction</w:t>
       </w:r>
       <w:bookmarkEnd w:id="13"/>
-      <w:r>
-        <w:rPr>
-          <w:rFonts w:hint="eastAsia"/>
-        </w:rPr>
-        <w:t>。</w:t>
-      </w:r>
-    </w:p>
-    <w:bookmarkEnd w:id="8"/>
-    <w:bookmarkEnd w:id="9"/>
-    <w:p/>
-    <w:p>
-      <w:r>
-        <w:t xml:space="preserve">1. </w:t>
-      </w:r>
-      <w:bookmarkStart w:id="14" w:name="OLE_LINK20"/>
-      <w:bookmarkStart w:id="15" w:name="OLE_LINK21"/>
-      <w:r>
-        <w:t>Introduction</w:t>
-      </w:r>
       <w:bookmarkEnd w:id="14"/>
-      <w:bookmarkEnd w:id="15"/>
     </w:p>
     <w:p>
       <w:r>
@@ -696,39 +522,7 @@
     </w:p>
     <w:p>
       <w:r>
-        <w:t xml:space="preserve">Different approaches have been proposed [l-5,7,9,12,15] but most of them take into account only parts of the constraints and cannot be easily adapted to the case where the number of courses and their length are not known in advance. The purpose of this paper is to present a new global approach based on </w:t>
-      </w:r>
-      <w:proofErr w:type="spellStart"/>
-      <w:r>
-        <w:t>Tabu</w:t>
-      </w:r>
-      <w:proofErr w:type="spellEnd"/>
-      <w:r>
-        <w:t xml:space="preserve"> search techniques for tackling course scheduling problems in which the length of the courses </w:t>
-      </w:r>
-      <w:proofErr w:type="gramStart"/>
-      <w:r>
-        <w:t>are</w:t>
-      </w:r>
-      <w:proofErr w:type="gramEnd"/>
-      <w:r>
-        <w:t xml:space="preserve"> not necessarily known in advance. We shall first develop a model for the class-teacher timetabling problem. It will then be shown that this model can easily be extended for handling course scheduling problems in general. In the next section the course scheduling problem is formulated. The basic ideas of </w:t>
-      </w:r>
-      <w:proofErr w:type="spellStart"/>
-      <w:r>
-        <w:t>Tabu</w:t>
-      </w:r>
-      <w:proofErr w:type="spellEnd"/>
-      <w:r>
-        <w:t xml:space="preserve"> search techniques are sketched in Section 3. The adaptation of </w:t>
-      </w:r>
-      <w:proofErr w:type="spellStart"/>
-      <w:r>
-        <w:t>Tabu</w:t>
-      </w:r>
-      <w:proofErr w:type="spellEnd"/>
-      <w:r>
-        <w:t xml:space="preserve"> search to the class-teacher timetabling problem is described in Section 4, and experiments are reported in Section 5. Finally, extensions are discussed in Section 6 and </w:t>
+        <w:t xml:space="preserve">Different approaches have been proposed [l-5,7,9,12,15] but most of them take into account only parts of the constraints and cannot be easily adapted to the case where the number of courses and their length are not known in advance. The purpose of this paper is to present a new global approach based on Tabu search techniques for tackling course scheduling problems in which the length of the courses are not necessarily known in advance. We shall first develop a model for the class-teacher timetabling problem. It will then be shown that this model can easily be extended for handling course scheduling problems in general. In the next section the course scheduling problem is formulated. The basic ideas of Tabu search techniques are sketched in Section 3. The adaptation of Tabu search to the class-teacher timetabling problem is described in Section 4, and experiments are reported in Section 5. Finally, extensions are discussed in Section 6 and </w:t>
       </w:r>
       <w:r>
         <w:t>concluding</w:t>
@@ -960,8 +754,8 @@
       <w:r>
         <w:t>处理一般排课问题。</w:t>
       </w:r>
-      <w:bookmarkStart w:id="16" w:name="OLE_LINK14"/>
-      <w:bookmarkStart w:id="17" w:name="OLE_LINK15"/>
+      <w:bookmarkStart w:id="15" w:name="OLE_LINK14"/>
+      <w:bookmarkStart w:id="16" w:name="OLE_LINK15"/>
       <w:r>
         <w:t>在下一节中</w:t>
       </w:r>
@@ -1030,27 +824,27 @@
       <w:r>
         <w:t xml:space="preserve">2. </w:t>
       </w:r>
-      <w:bookmarkStart w:id="18" w:name="OLE_LINK27"/>
-      <w:bookmarkStart w:id="19" w:name="OLE_LINK28"/>
+      <w:bookmarkStart w:id="17" w:name="OLE_LINK27"/>
+      <w:bookmarkStart w:id="18" w:name="OLE_LINK28"/>
       <w:r>
         <w:t>Problem formulation</w:t>
       </w:r>
+      <w:bookmarkEnd w:id="17"/>
       <w:bookmarkEnd w:id="18"/>
+    </w:p>
+    <w:bookmarkEnd w:id="15"/>
+    <w:bookmarkEnd w:id="16"/>
+    <w:p>
+      <w:r>
+        <w:t>2.</w:t>
+      </w:r>
+      <w:bookmarkStart w:id="19" w:name="OLE_LINK16"/>
+      <w:bookmarkStart w:id="20" w:name="OLE_LINK17"/>
+      <w:r>
+        <w:t>问题描述</w:t>
+      </w:r>
       <w:bookmarkEnd w:id="19"/>
-    </w:p>
-    <w:bookmarkEnd w:id="16"/>
-    <w:bookmarkEnd w:id="17"/>
-    <w:p>
-      <w:r>
-        <w:t>2.</w:t>
-      </w:r>
-      <w:bookmarkStart w:id="20" w:name="OLE_LINK16"/>
-      <w:bookmarkStart w:id="21" w:name="OLE_LINK17"/>
-      <w:r>
-        <w:t>问题描述</w:t>
-      </w:r>
       <w:bookmarkEnd w:id="20"/>
-      <w:bookmarkEnd w:id="21"/>
     </w:p>
     <w:p>
       <w:pPr>
@@ -1066,7 +860,18 @@
         <w:t>subject</w:t>
       </w:r>
       <w:r>
-        <w:t xml:space="preserve"> consists of a given set of topics.</w:t>
+        <w:t xml:space="preserve"> consists of a given set of topics</w:t>
+      </w:r>
+      <w:r>
+        <w:rPr>
+          <w:rFonts w:hint="eastAsia"/>
+        </w:rPr>
+        <w:t>（专题）</w:t>
+      </w:r>
+      <w:bookmarkStart w:id="21" w:name="_GoBack"/>
+      <w:bookmarkEnd w:id="21"/>
+      <w:r>
+        <w:t>.</w:t>
       </w:r>
       <w:r>
         <w:t xml:space="preserve"> </w:t>
@@ -1223,15 +1028,7 @@
         <w:t>quantum</w:t>
       </w:r>
       <w:r>
-        <w:t xml:space="preserve"> of a static topic are correctly ordered, (e) the release and the due dates of all subjects are respected, (f) each topic is scheduled in such a way that the corresponding teacher is available during each time period of each course of the topic, (g) each course is scheduled in an uninterrupted way during available time periods of a working day, (h) two courses of a same topic are scheduled on two different working days, (</w:t>
-      </w:r>
-      <w:proofErr w:type="spellStart"/>
-      <w:r>
-        <w:t>i</w:t>
-      </w:r>
-      <w:proofErr w:type="spellEnd"/>
-      <w:r>
-        <w:t xml:space="preserve">) the minimal and maximal numbers of consecutive time periods of each daily quantum of a dynamic topic are not violated. </w:t>
+        <w:t xml:space="preserve"> of a static topic are correctly ordered, (e) the release and the due dates of all subjects are respected, (f) each topic is scheduled in such a way that the corresponding teacher is available during each time period of each course of the topic, (g) each course is scheduled in an uninterrupted way during available time periods of a working day, (h) two courses of a same topic are scheduled on two different working days, (i) the minimal and maximal numbers of consecutive time periods of each daily quantum of a dynamic topic are not violated. </w:t>
       </w:r>
     </w:p>
     <w:p>
@@ -1239,27 +1036,11 @@
         <w:ind w:firstLine="420"/>
       </w:pPr>
       <w:r>
-        <w:t>This problem is known to be difficult. If we relax constraints (c), (d), (e), (h)and (</w:t>
-      </w:r>
-      <w:proofErr w:type="spellStart"/>
-      <w:r>
-        <w:t>i</w:t>
-      </w:r>
-      <w:proofErr w:type="spellEnd"/>
-      <w:r>
-        <w:t xml:space="preserve">), and if we assume that we have no dynamic topic, the relaxed problem of finding a course schedule satisfying constraints (a), (b), (f) and (g) is proved to be NP-complete unless all teachers and all classes are always available. In classical timetabling problems, a given set of courses has to be scheduled, taking into account several constraints. We solve here a quite different problem. We do not know the number of courses and their length in advance. This makes the problem more complicated. The numerous scheduling methods described in the literature can </w:t>
+        <w:t xml:space="preserve">This problem is known to be difficult. If we relax constraints (c), (d), (e), (h)and (i), and if we assume that we have no dynamic topic, the relaxed problem of finding a course schedule satisfying constraints (a), (b), (f) and (g) is proved to be NP-complete unless all teachers and all classes are always available. In classical timetabling problems, a given set of courses has to be scheduled, taking into account several constraints. We solve here a quite different problem. We do not know the number of courses and their length in advance. This makes the problem more complicated. The numerous scheduling methods described in the literature can </w:t>
       </w:r>
       <w:r>
         <w:lastRenderedPageBreak/>
-        <w:t xml:space="preserve">generally not be applied in this case. For solving this timetabling problem we shall adapt the </w:t>
-      </w:r>
-      <w:proofErr w:type="spellStart"/>
-      <w:r>
-        <w:t>Tabu</w:t>
-      </w:r>
-      <w:proofErr w:type="spellEnd"/>
-      <w:r>
-        <w:t xml:space="preserve"> search technique which will be described in the next section.</w:t>
+        <w:t>generally not be applied in this case. For solving this timetabling problem we shall adapt the Tabu search technique which will be described in the next section.</w:t>
       </w:r>
     </w:p>
     <w:p>
@@ -1867,16 +1648,8 @@
         <w:rPr>
           <w:rFonts w:hint="eastAsia"/>
         </w:rPr>
-        <w:t>（h）一门课程的两节课要安排在两个不同的工作日（</w:t>
-      </w:r>
-      <w:proofErr w:type="spellStart"/>
-      <w:r>
-        <w:rPr>
-          <w:rFonts w:hint="eastAsia"/>
-        </w:rPr>
-        <w:t>i</w:t>
-      </w:r>
-      <w:proofErr w:type="spellEnd"/>
+        <w:t>（h）一门课程的两节课要安排在两个不同的工作日（i</w:t>
+      </w:r>
       <w:r>
         <w:t>）</w:t>
       </w:r>
@@ -1936,15 +1709,7 @@
         <w:t>h</w:t>
       </w:r>
       <w:r>
-        <w:t>）和（</w:t>
-      </w:r>
-      <w:proofErr w:type="spellStart"/>
-      <w:r>
-        <w:t>i</w:t>
-      </w:r>
-      <w:proofErr w:type="spellEnd"/>
-      <w:r>
-        <w:t>），</w:t>
+        <w:t>）和（i），</w:t>
       </w:r>
       <w:r>
         <w:rPr>
@@ -2229,15 +1994,7 @@
       <w:bookmarkStart w:id="29" w:name="OLE_LINK4"/>
       <w:bookmarkEnd w:id="27"/>
       <w:r>
-        <w:t xml:space="preserve">3. </w:t>
-      </w:r>
-      <w:proofErr w:type="spellStart"/>
-      <w:r>
-        <w:t>Tabu</w:t>
-      </w:r>
-      <w:proofErr w:type="spellEnd"/>
-      <w:r>
-        <w:t xml:space="preserve"> search techniques </w:t>
+        <w:t xml:space="preserve">3. Tabu search techniques </w:t>
       </w:r>
     </w:p>
     <w:p>
@@ -2254,172 +2011,29 @@
     <w:bookmarkEnd w:id="30"/>
     <w:bookmarkEnd w:id="31"/>
     <w:p>
-      <w:proofErr w:type="spellStart"/>
-      <w:r>
-        <w:t>Tabu</w:t>
-      </w:r>
-      <w:proofErr w:type="spellEnd"/>
-      <w:r>
-        <w:t xml:space="preserve"> search is a metaheuristic designed for getting a global optimum to a combinatorial optimization problem. It has been first suggested by Glover [lo] and independently by Hansen et al. [l 11 for a specific application, and later developed in a more general framework. A description of t</w:t>
+      <w:r>
+        <w:t>Tabu search is a metaheuristic designed for getting a global optimum to a combinatorial optimization problem. It has been first suggested by Glover [lo] and independently by Hansen et al. [l 11 for a specific application, and later developed in a more general framework. A description of t</w:t>
       </w:r>
       <w:r>
         <w:t>he method can be found in [6, 10</w:t>
       </w:r>
       <w:r>
-        <w:t xml:space="preserve">]. </w:t>
-      </w:r>
-      <w:proofErr w:type="spellStart"/>
-      <w:r>
-        <w:t>Tabu</w:t>
-      </w:r>
-      <w:proofErr w:type="spellEnd"/>
-      <w:r>
-        <w:t xml:space="preserve"> search has already been efficiently adapted to a large collection of applications [6,11-14,161. We shall sketch here the basic ideas of the technique. </w:t>
-      </w:r>
-      <w:proofErr w:type="spellStart"/>
-      <w:r>
-        <w:t>i</w:t>
-      </w:r>
-      <w:proofErr w:type="spellEnd"/>
-      <w:r>
-        <w:t xml:space="preserve">\n objective function f has to be minimized on a set X of feasible solutions. A neighborhood N(s) is defined for each solution s in X. The set X and the definition of the neighborhood induce a state-space graph G (which may by the way be infinite). </w:t>
-      </w:r>
-      <w:proofErr w:type="spellStart"/>
-      <w:r>
-        <w:t>Tabu</w:t>
-      </w:r>
-      <w:proofErr w:type="spellEnd"/>
-      <w:r>
-        <w:t xml:space="preserve"> search is basically an iterative procedure which starts from an initial feasible solution and tries to reach an optimal solution by moving step by step in the state-space graph G. Each step consists in first generating a collection V* of solutions in the neighborhood N(s) of the current solution s, and then moving to the best solution s’ in V*, even if f (s?&gt; f (s). Let us write s’=s@ m with the meaning that s’ is obtained by applying a modification m to s. The solutions consecutively visited in the iterative process induce an oriented path in G. Finding the best solution in V* may sometimes be a nontrivial matter. It may be necessary to solve the optimization problem min(_f(</w:t>
-      </w:r>
-      <w:proofErr w:type="spellStart"/>
-      <w:r>
-        <w:t>si</w:t>
-      </w:r>
-      <w:proofErr w:type="spellEnd"/>
-      <w:r>
-        <w:t xml:space="preserve">) 1 Si E V*} by a heuristic procedure. A risk of </w:t>
+        <w:t xml:space="preserve">]. Tabu search has already been efficiently adapted to a large collection of applications [6,11-14,161. We shall sketch here the basic ideas of the technique. i\n objective function f has to be minimized on a set X of feasible solutions. A neighborhood N(s) is defined for each solution s in X. The set X and the definition of the neighborhood induce a state-space graph G (which may by the way be infinite). Tabu search is basically an iterative procedure which starts from an initial feasible solution and tries to reach an optimal solution by moving step by step in the state-space graph G. Each step consists in first generating a collection V* of solutions in the neighborhood N(s) of the current solution s, and then moving to the best solution s’ in V*, even if f (s?&gt; f (s). Let us write s’=s@ m with the meaning that s’ is obtained by applying a modification m to s. The solutions consecutively visited in the iterative process induce an oriented path in G. Finding the best solution in V* may sometimes be a nontrivial matter. It may be necessary to solve the optimization problem min(_f(si) 1 Si E V*} by a heuristic procedure. A risk of </w:t>
       </w:r>
       <w:r>
         <w:t>cycling</w:t>
       </w:r>
       <w:r>
-        <w:t xml:space="preserve"> exists as soon as a solution s’ worse than s is accepted. In order to prevent cycling to some extent, modifications which would bring us back to a previously visited solution should be forbidden. But it may sometimes be useful to come back to an already visited solution and continue the search in another direction from there. This is realized in </w:t>
-      </w:r>
-      <w:proofErr w:type="spellStart"/>
-      <w:r>
-        <w:t>Tabu</w:t>
-      </w:r>
-      <w:proofErr w:type="spellEnd"/>
-      <w:r>
-        <w:t xml:space="preserve"> search by keeping a list T containing the last k modifications (k may be fixed or variable). Whenever a modification m is made for moving from s to s’, m is introduced in T and its reverse is considered as </w:t>
-      </w:r>
-      <w:proofErr w:type="spellStart"/>
-      <w:r>
-        <w:t>tabu</w:t>
-      </w:r>
-      <w:proofErr w:type="spellEnd"/>
-      <w:r>
-        <w:t xml:space="preserve">. Deciding that some moves are </w:t>
-      </w:r>
-      <w:proofErr w:type="spellStart"/>
-      <w:r>
-        <w:t>tabu</w:t>
-      </w:r>
-      <w:proofErr w:type="spellEnd"/>
-      <w:r>
-        <w:t xml:space="preserve"> moves may be too absolute: it is shown in [6] that moves to solutions which have not been visited may be </w:t>
-      </w:r>
-      <w:proofErr w:type="spellStart"/>
-      <w:r>
-        <w:t>tabu</w:t>
-      </w:r>
-      <w:proofErr w:type="spellEnd"/>
-      <w:r>
-        <w:t xml:space="preserve">. For this </w:t>
+        <w:t xml:space="preserve"> exists as soon as a solution s’ worse than s is accepted. In order to prevent cycling to some extent, modifications which would bring us back to a previously visited solution should be forbidden. But it may sometimes be useful to come back to an already visited solution and continue the search in another direction from there. This is realized in Tabu search by keeping a list T containing the last k modifications (k may be fixed or variable). Whenever a modification m is made for moving from s to s’, m is introduced in T and its reverse is considered as tabu. Deciding that some moves are tabu moves may be too absolute: it is shown in [6] that moves to solutions which have not been visited may be tabu. For this </w:t>
       </w:r>
       <w:r>
         <w:t>reason,</w:t>
       </w:r>
       <w:r>
-        <w:t xml:space="preserve"> it should be possible to cancel the </w:t>
-      </w:r>
-      <w:proofErr w:type="spellStart"/>
-      <w:r>
-        <w:t>tabu</w:t>
-      </w:r>
-      <w:proofErr w:type="spellEnd"/>
-      <w:r>
-        <w:t xml:space="preserve"> status of a move if it seems desirable to do so. This is realized as follows. Let </w:t>
-      </w:r>
-      <w:proofErr w:type="spellStart"/>
-      <w:r>
-        <w:t>s</w:t>
-      </w:r>
-      <w:proofErr w:type="spellEnd"/>
-      <w:r>
-        <w:t xml:space="preserve"> be the current solution and m a modification which we want to apply to s. A penalization </w:t>
-      </w:r>
-      <w:proofErr w:type="gramStart"/>
-      <w:r>
-        <w:t>a(</w:t>
-      </w:r>
-      <w:proofErr w:type="gramEnd"/>
-      <w:r>
-        <w:t xml:space="preserve">s, m) and a threshold value A(s, m) are computed: </w:t>
-      </w:r>
-      <w:r>
-        <w:t>if a(s, m) &lt;A(</w:t>
-      </w:r>
-      <w:proofErr w:type="spellStart"/>
-      <w:r>
-        <w:t>s,m</w:t>
-      </w:r>
-      <w:proofErr w:type="spellEnd"/>
-      <w:r>
-        <w:t xml:space="preserve">),then the </w:t>
-      </w:r>
-      <w:proofErr w:type="spellStart"/>
-      <w:r>
-        <w:t>tabu</w:t>
-      </w:r>
-      <w:proofErr w:type="spellEnd"/>
-      <w:r>
-        <w:t xml:space="preserve"> status of m(at s) is cancelled. We can for example define a(</w:t>
-      </w:r>
-      <w:proofErr w:type="spellStart"/>
-      <w:proofErr w:type="gramStart"/>
-      <w:r>
-        <w:t>s,m</w:t>
-      </w:r>
-      <w:proofErr w:type="spellEnd"/>
-      <w:proofErr w:type="gramEnd"/>
-      <w:r>
-        <w:t>)=f(</w:t>
-      </w:r>
-      <w:proofErr w:type="spellStart"/>
-      <w:r>
-        <w:t>s+m</w:t>
-      </w:r>
-      <w:proofErr w:type="spellEnd"/>
-      <w:r>
-        <w:t>) and A(</w:t>
-      </w:r>
-      <w:proofErr w:type="spellStart"/>
-      <w:r>
-        <w:t>s,m</w:t>
-      </w:r>
-      <w:proofErr w:type="spellEnd"/>
-      <w:r>
-        <w:t xml:space="preserve">)=f(s*) where s* is the best solution encountered so far: the </w:t>
-      </w:r>
-      <w:proofErr w:type="spellStart"/>
-      <w:r>
-        <w:t>tabu</w:t>
-      </w:r>
-      <w:proofErr w:type="spellEnd"/>
-      <w:r>
-        <w:t xml:space="preserve"> status of m is cancelled if the solution s’=s+</w:t>
+        <w:t xml:space="preserve"> it should be possible to cancel the tabu status of a move if it seems desirable to do so. This is realized as follows. Let s be the current solution and m a modification which we want to apply to s. A penalization a(s, m) and a threshold value A(s, m) are computed: </w:t>
+      </w:r>
+      <w:r>
+        <w:t>if a(s, m) &lt;A(s,m),then the tabu status of m(at s) is cancelled. We can for example define a(s,m)=f(s+m) and A(s,m)=f(s*) where s* is the best solution encountered so far: the tabu status of m is cancelled if the solution s’=s+</w:t>
       </w:r>
       <w:r>
         <w:t xml:space="preserve"> </w:t>
@@ -2451,15 +2065,7 @@
         <w:ind w:firstLine="420"/>
       </w:pPr>
       <w:r>
-        <w:t xml:space="preserve">Stopping rules have to be defined. if a lower bound f * of the minimum value of f is known then the process may be interrupted when the value of the current solution is close enough to f *, Moreover, the procedure is terminated if no improvement of the best solution s* found so far has been made during a given number </w:t>
-      </w:r>
-      <w:proofErr w:type="spellStart"/>
-      <w:r>
-        <w:t>nmax</w:t>
-      </w:r>
-      <w:proofErr w:type="spellEnd"/>
-      <w:r>
-        <w:t xml:space="preserve"> of iterations. </w:t>
+        <w:t xml:space="preserve">Stopping rules have to be defined. if a lower bound f * of the minimum value of f is known then the process may be interrupted when the value of the current solution is close enough to f *, Moreover, the procedure is terminated if no improvement of the best solution s* found so far has been made during a given number nmax of iterations. </w:t>
       </w:r>
     </w:p>
     <w:p>
@@ -2467,23 +2073,7 @@
         <w:ind w:firstLine="420"/>
       </w:pPr>
       <w:r>
-        <w:t xml:space="preserve">A general description of </w:t>
-      </w:r>
-      <w:proofErr w:type="spellStart"/>
-      <w:r>
-        <w:t>Tabu</w:t>
-      </w:r>
-      <w:proofErr w:type="spellEnd"/>
-      <w:r>
-        <w:t xml:space="preserve"> search is given in Fig. 1. In the next section we shall describe the adaptation of </w:t>
-      </w:r>
-      <w:proofErr w:type="spellStart"/>
-      <w:r>
-        <w:t>Tabu</w:t>
-      </w:r>
-      <w:proofErr w:type="spellEnd"/>
-      <w:r>
-        <w:t xml:space="preserve"> search to the course scheduling problem.</w:t>
+        <w:t>A general description of Tabu search is given in Fig. 1. In the next section we shall describe the adaptation of Tabu search to the course scheduling problem.</w:t>
       </w:r>
       <w:bookmarkEnd w:id="28"/>
       <w:bookmarkEnd w:id="29"/>
@@ -2564,15 +2154,7 @@
         <w:t>停止规则必须被定义。如果</w:t>
       </w:r>
       <w:r>
-        <w:t>f的最小值的一个下界F *是已知然后该过程可以当电流溶液的值是足够接近到f *中断，此外，该过程，如果没有的最佳解决方案的S改善*发现终止到目前为止迭代的给定数</w:t>
-      </w:r>
-      <w:proofErr w:type="spellStart"/>
-      <w:r>
-        <w:t>Nmax</w:t>
-      </w:r>
-      <w:proofErr w:type="spellEnd"/>
-      <w:r>
-        <w:t>期间已经取得进展。</w:t>
+        <w:t>f的最小值的一个下界F *是已知然后该过程可以当电流溶液的值是足够接近到f *中断，此外，该过程，如果没有的最佳解决方案的S改善*发现终止到目前为止迭代的给定数Nmax期间已经取得进展。</w:t>
       </w:r>
     </w:p>
     <w:p>
@@ -2597,6 +2179,44 @@
     </w:sectPr>
   </w:body>
 </w:document>
+</file>
+
+<file path=word/endnotes.xml><?xml version="1.0" encoding="utf-8"?>
+<w:endnotes xmlns:wpc="http://schemas.microsoft.com/office/word/2010/wordprocessingCanvas" xmlns:cx="http://schemas.microsoft.com/office/drawing/2014/chartex" xmlns:mc="http://schemas.openxmlformats.org/markup-compatibility/2006" xmlns:o="urn:schemas-microsoft-com:office:office" xmlns:r="http://schemas.openxmlformats.org/officeDocument/2006/relationships" xmlns:m="http://schemas.openxmlformats.org/officeDocument/2006/math" xmlns:v="urn:schemas-microsoft-com:vml" xmlns:wp14="http://schemas.microsoft.com/office/word/2010/wordprocessingDrawing" xmlns:wp="http://schemas.openxmlformats.org/drawingml/2006/wordprocessingDrawing" xmlns:w10="urn:schemas-microsoft-com:office:word" xmlns:w="http://schemas.openxmlformats.org/wordprocessingml/2006/main" xmlns:w14="http://schemas.microsoft.com/office/word/2010/wordml" xmlns:w15="http://schemas.microsoft.com/office/word/2012/wordml" xmlns:w16se="http://schemas.microsoft.com/office/word/2015/wordml/symex" xmlns:wpg="http://schemas.microsoft.com/office/word/2010/wordprocessingGroup" xmlns:wpi="http://schemas.microsoft.com/office/word/2010/wordprocessingInk" xmlns:wne="http://schemas.microsoft.com/office/word/2006/wordml" xmlns:wps="http://schemas.microsoft.com/office/word/2010/wordprocessingShape" mc:Ignorable="w14 w15 w16se wp14">
+  <w:endnote w:type="separator" w:id="-1">
+    <w:p>
+      <w:r>
+        <w:separator/>
+      </w:r>
+    </w:p>
+  </w:endnote>
+  <w:endnote w:type="continuationSeparator" w:id="0">
+    <w:p>
+      <w:r>
+        <w:continuationSeparator/>
+      </w:r>
+    </w:p>
+  </w:endnote>
+</w:endnotes>
+</file>
+
+<file path=word/footnotes.xml><?xml version="1.0" encoding="utf-8"?>
+<w:footnotes xmlns:wpc="http://schemas.microsoft.com/office/word/2010/wordprocessingCanvas" xmlns:cx="http://schemas.microsoft.com/office/drawing/2014/chartex" xmlns:mc="http://schemas.openxmlformats.org/markup-compatibility/2006" xmlns:o="urn:schemas-microsoft-com:office:office" xmlns:r="http://schemas.openxmlformats.org/officeDocument/2006/relationships" xmlns:m="http://schemas.openxmlformats.org/officeDocument/2006/math" xmlns:v="urn:schemas-microsoft-com:vml" xmlns:wp14="http://schemas.microsoft.com/office/word/2010/wordprocessingDrawing" xmlns:wp="http://schemas.openxmlformats.org/drawingml/2006/wordprocessingDrawing" xmlns:w10="urn:schemas-microsoft-com:office:word" xmlns:w="http://schemas.openxmlformats.org/wordprocessingml/2006/main" xmlns:w14="http://schemas.microsoft.com/office/word/2010/wordml" xmlns:w15="http://schemas.microsoft.com/office/word/2012/wordml" xmlns:w16se="http://schemas.microsoft.com/office/word/2015/wordml/symex" xmlns:wpg="http://schemas.microsoft.com/office/word/2010/wordprocessingGroup" xmlns:wpi="http://schemas.microsoft.com/office/word/2010/wordprocessingInk" xmlns:wne="http://schemas.microsoft.com/office/word/2006/wordml" xmlns:wps="http://schemas.microsoft.com/office/word/2010/wordprocessingShape" mc:Ignorable="w14 w15 w16se wp14">
+  <w:footnote w:type="separator" w:id="-1">
+    <w:p>
+      <w:r>
+        <w:separator/>
+      </w:r>
+    </w:p>
+  </w:footnote>
+  <w:footnote w:type="continuationSeparator" w:id="0">
+    <w:p>
+      <w:r>
+        <w:continuationSeparator/>
+      </w:r>
+    </w:p>
+  </w:footnote>
+</w:footnotes>
 </file>
 
 <file path=word/styles.xml><?xml version="1.0" encoding="utf-8"?>
@@ -3153,6 +2773,71 @@
       <w:szCs w:val="32"/>
     </w:rPr>
   </w:style>
+  <w:style w:type="paragraph" w:styleId="a4">
+    <w:name w:val="header"/>
+    <w:basedOn w:val="a"/>
+    <w:link w:val="a5"/>
+    <w:uiPriority w:val="99"/>
+    <w:unhideWhenUsed/>
+    <w:rsid w:val="00B95C52"/>
+    <w:pPr>
+      <w:pBdr>
+        <w:bottom w:val="single" w:sz="6" w:space="1" w:color="auto"/>
+      </w:pBdr>
+      <w:tabs>
+        <w:tab w:val="center" w:pos="4153"/>
+        <w:tab w:val="right" w:pos="8306"/>
+      </w:tabs>
+      <w:snapToGrid w:val="0"/>
+      <w:jc w:val="center"/>
+    </w:pPr>
+    <w:rPr>
+      <w:sz w:val="18"/>
+      <w:szCs w:val="18"/>
+    </w:rPr>
+  </w:style>
+  <w:style w:type="character" w:customStyle="1" w:styleId="a5">
+    <w:name w:val="页眉 字符"/>
+    <w:basedOn w:val="a0"/>
+    <w:link w:val="a4"/>
+    <w:uiPriority w:val="99"/>
+    <w:rsid w:val="00B95C52"/>
+    <w:rPr>
+      <w:sz w:val="18"/>
+      <w:szCs w:val="18"/>
+    </w:rPr>
+  </w:style>
+  <w:style w:type="paragraph" w:styleId="a6">
+    <w:name w:val="footer"/>
+    <w:basedOn w:val="a"/>
+    <w:link w:val="a7"/>
+    <w:uiPriority w:val="99"/>
+    <w:unhideWhenUsed/>
+    <w:rsid w:val="00B95C52"/>
+    <w:pPr>
+      <w:tabs>
+        <w:tab w:val="center" w:pos="4153"/>
+        <w:tab w:val="right" w:pos="8306"/>
+      </w:tabs>
+      <w:snapToGrid w:val="0"/>
+      <w:jc w:val="left"/>
+    </w:pPr>
+    <w:rPr>
+      <w:sz w:val="18"/>
+      <w:szCs w:val="18"/>
+    </w:rPr>
+  </w:style>
+  <w:style w:type="character" w:customStyle="1" w:styleId="a7">
+    <w:name w:val="页脚 字符"/>
+    <w:basedOn w:val="a0"/>
+    <w:link w:val="a6"/>
+    <w:uiPriority w:val="99"/>
+    <w:rsid w:val="00B95C52"/>
+    <w:rPr>
+      <w:sz w:val="18"/>
+      <w:szCs w:val="18"/>
+    </w:rPr>
+  </w:style>
 </w:styles>
 </file>
 
